--- a/Detailed Use Cases (Iteration 1) for system C.H.A.T.docx
+++ b/Detailed Use Cases (Iteration 1) for system C.H.A.T.docx
@@ -4,7 +4,7 @@
   <w:body>
     <w:p>
       <w:pPr>
-        <w:pStyle w:val="Heading1"/>
+        <w:pStyle w:val="Rubrik1"/>
         <w:spacing w:before="240" w:after="0" w:line="240" w:lineRule="auto"/>
         <w:rPr>
           <w:rFonts w:asciiTheme="majorHAnsi" w:eastAsia="Calibri" w:hAnsiTheme="majorHAnsi" w:cstheme="majorHAnsi"/>
@@ -871,7 +871,7 @@
     </w:p>
     <w:p>
       <w:pPr>
-        <w:pStyle w:val="Heading1"/>
+        <w:pStyle w:val="Rubrik1"/>
         <w:spacing w:before="240" w:after="0" w:line="240" w:lineRule="auto"/>
         <w:rPr>
           <w:rFonts w:asciiTheme="majorHAnsi" w:eastAsia="Calibri" w:hAnsiTheme="majorHAnsi" w:cstheme="majorHAnsi"/>
@@ -976,15 +976,15 @@
     </w:p>
     <w:p>
       <w:pPr>
-        <w:pStyle w:val="Heading2"/>
-        <w:rPr>
-          <w:lang w:val="en-GB"/>
-        </w:rPr>
-      </w:pPr>
-    </w:p>
-    <w:p>
-      <w:pPr>
-        <w:pStyle w:val="Heading2"/>
+        <w:pStyle w:val="Rubrik2"/>
+        <w:rPr>
+          <w:lang w:val="en-GB"/>
+        </w:rPr>
+      </w:pPr>
+    </w:p>
+    <w:p>
+      <w:pPr>
+        <w:pStyle w:val="Rubrik2"/>
         <w:rPr>
           <w:sz w:val="32"/>
           <w:szCs w:val="32"/>
@@ -999,8 +999,6 @@
         </w:rPr>
         <w:t>Detailed Use Cases</w:t>
       </w:r>
-      <w:bookmarkStart w:id="1" w:name="_GoBack"/>
-      <w:bookmarkEnd w:id="1"/>
     </w:p>
     <w:p>
       <w:pPr>
@@ -1121,7 +1119,7 @@
     </w:p>
     <w:tbl>
       <w:tblPr>
-        <w:tblStyle w:val="GridTable4-Accent1"/>
+        <w:tblStyle w:val="Rutntstabell4dekorfrg1"/>
         <w:tblpPr w:leftFromText="141" w:rightFromText="141" w:vertAnchor="text" w:horzAnchor="margin" w:tblpY="276"/>
         <w:tblW w:w="0" w:type="auto"/>
         <w:tblLook w:val="04A0" w:firstRow="1" w:lastRow="0" w:firstColumn="1" w:lastColumn="0" w:noHBand="0" w:noVBand="1"/>
@@ -1188,7 +1186,7 @@
           </w:tcPr>
           <w:p>
             <w:pPr>
-              <w:pStyle w:val="ListParagraph"/>
+              <w:pStyle w:val="Liststycke"/>
               <w:numPr>
                 <w:ilvl w:val="0"/>
                 <w:numId w:val="1"/>
@@ -1249,7 +1247,7 @@
           </w:tcPr>
           <w:p>
             <w:pPr>
-              <w:pStyle w:val="ListParagraph"/>
+              <w:pStyle w:val="Liststycke"/>
               <w:numPr>
                 <w:ilvl w:val="0"/>
                 <w:numId w:val="1"/>
@@ -1448,7 +1446,7 @@
     </w:p>
     <w:tbl>
       <w:tblPr>
-        <w:tblStyle w:val="GridTable4-Accent1"/>
+        <w:tblStyle w:val="Rutntstabell4dekorfrg1"/>
         <w:tblpPr w:leftFromText="141" w:rightFromText="141" w:vertAnchor="text" w:horzAnchor="margin" w:tblpY="276"/>
         <w:tblW w:w="0" w:type="auto"/>
         <w:tblLook w:val="04A0" w:firstRow="1" w:lastRow="0" w:firstColumn="1" w:lastColumn="0" w:noHBand="0" w:noVBand="1"/>
@@ -1588,7 +1586,103 @@
                 <w:rFonts w:ascii="Calibri" w:eastAsia="Calibri" w:hAnsi="Calibri" w:cs="Calibri"/>
                 <w:lang w:val="en-GB"/>
               </w:rPr>
-              <w:t>System adds the item to the inventory of the ware house</w:t>
+              <w:t xml:space="preserve">System </w:t>
+            </w:r>
+            <w:r>
+              <w:rPr>
+                <w:rFonts w:ascii="Calibri" w:eastAsia="Calibri" w:hAnsi="Calibri" w:cs="Calibri"/>
+                <w:lang w:val="en-GB"/>
+              </w:rPr>
+              <w:t>displays a window with a quantity slide to let the user decide the amount of goods.</w:t>
+            </w:r>
+          </w:p>
+        </w:tc>
+      </w:tr>
+      <w:tr>
+        <w:trPr>
+          <w:cnfStyle w:val="000000100000" w:firstRow="0" w:lastRow="0" w:firstColumn="0" w:lastColumn="0" w:oddVBand="0" w:evenVBand="0" w:oddHBand="1" w:evenHBand="0" w:firstRowFirstColumn="0" w:firstRowLastColumn="0" w:lastRowFirstColumn="0" w:lastRowLastColumn="0"/>
+        </w:trPr>
+        <w:tc>
+          <w:tcPr>
+            <w:cnfStyle w:val="001000000000" w:firstRow="0" w:lastRow="0" w:firstColumn="1" w:lastColumn="0" w:oddVBand="0" w:evenVBand="0" w:oddHBand="0" w:evenHBand="0" w:firstRowFirstColumn="0" w:firstRowLastColumn="0" w:lastRowFirstColumn="0" w:lastRowLastColumn="0"/>
+            <w:tcW w:w="4531" w:type="dxa"/>
+          </w:tcPr>
+          <w:p>
+            <w:pPr>
+              <w:rPr>
+                <w:rFonts w:ascii="Calibri" w:eastAsia="Calibri" w:hAnsi="Calibri" w:cs="Calibri"/>
+                <w:b w:val="0"/>
+                <w:lang w:val="en-GB"/>
+              </w:rPr>
+            </w:pPr>
+            <w:commentRangeStart w:id="1"/>
+            <w:r>
+              <w:rPr>
+                <w:rFonts w:ascii="Calibri" w:eastAsia="Calibri" w:hAnsi="Calibri" w:cs="Calibri"/>
+                <w:b w:val="0"/>
+                <w:lang w:val="en-GB"/>
+              </w:rPr>
+              <w:t>3.</w:t>
+            </w:r>
+            <w:r>
+              <w:rPr>
+                <w:rFonts w:ascii="Calibri" w:eastAsia="Calibri" w:hAnsi="Calibri" w:cs="Calibri"/>
+                <w:b w:val="0"/>
+                <w:lang w:val="en-GB"/>
+              </w:rPr>
+              <w:t>User/admin decides the quantity he/she desires to add to inventory.</w:t>
+            </w:r>
+          </w:p>
+        </w:tc>
+        <w:tc>
+          <w:tcPr>
+            <w:tcW w:w="4531" w:type="dxa"/>
+          </w:tcPr>
+          <w:p>
+            <w:pPr>
+              <w:cnfStyle w:val="000000100000" w:firstRow="0" w:lastRow="0" w:firstColumn="0" w:lastColumn="0" w:oddVBand="0" w:evenVBand="0" w:oddHBand="1" w:evenHBand="0" w:firstRowFirstColumn="0" w:firstRowLastColumn="0" w:lastRowFirstColumn="0" w:lastRowLastColumn="0"/>
+              <w:rPr>
+                <w:rFonts w:ascii="Calibri" w:eastAsia="Calibri" w:hAnsi="Calibri" w:cs="Calibri"/>
+                <w:lang w:val="en-GB"/>
+              </w:rPr>
+            </w:pPr>
+          </w:p>
+        </w:tc>
+      </w:tr>
+      <w:tr>
+        <w:tc>
+          <w:tcPr>
+            <w:cnfStyle w:val="001000000000" w:firstRow="0" w:lastRow="0" w:firstColumn="1" w:lastColumn="0" w:oddVBand="0" w:evenVBand="0" w:oddHBand="0" w:evenHBand="0" w:firstRowFirstColumn="0" w:firstRowLastColumn="0" w:lastRowFirstColumn="0" w:lastRowLastColumn="0"/>
+            <w:tcW w:w="4531" w:type="dxa"/>
+          </w:tcPr>
+          <w:p>
+            <w:pPr>
+              <w:rPr>
+                <w:rFonts w:ascii="Calibri" w:eastAsia="Calibri" w:hAnsi="Calibri" w:cs="Calibri"/>
+                <w:b w:val="0"/>
+                <w:lang w:val="en-GB"/>
+              </w:rPr>
+            </w:pPr>
+          </w:p>
+        </w:tc>
+        <w:tc>
+          <w:tcPr>
+            <w:tcW w:w="4531" w:type="dxa"/>
+          </w:tcPr>
+          <w:p>
+            <w:pPr>
+              <w:cnfStyle w:val="000000000000" w:firstRow="0" w:lastRow="0" w:firstColumn="0" w:lastColumn="0" w:oddVBand="0" w:evenVBand="0" w:oddHBand="0" w:evenHBand="0" w:firstRowFirstColumn="0" w:firstRowLastColumn="0" w:lastRowFirstColumn="0" w:lastRowLastColumn="0"/>
+              <w:rPr>
+                <w:rFonts w:ascii="Calibri" w:eastAsia="Calibri" w:hAnsi="Calibri" w:cs="Calibri"/>
+                <w:lang w:val="en-GB"/>
+              </w:rPr>
+            </w:pPr>
+            <w:r>
+              <w:rPr>
+                <w:rFonts w:ascii="Calibri" w:eastAsia="Calibri" w:hAnsi="Calibri" w:cs="Calibri"/>
+                <w:lang w:val="en-GB"/>
+              </w:rPr>
+              <w:t>4.System adds the goods to inventory.</w:t>
             </w:r>
           </w:p>
         </w:tc>
@@ -1665,7 +1759,14 @@
           <w:rFonts w:ascii="Calibri" w:eastAsia="Calibri" w:hAnsi="Calibri" w:cs="Calibri"/>
           <w:lang w:val="en-GB"/>
         </w:rPr>
-        <w:t>2.The inventory is full. Contact the developers if they wish to add none existing item to the list</w:t>
+        <w:t>4</w:t>
+      </w:r>
+      <w:r>
+        <w:rPr>
+          <w:rFonts w:ascii="Calibri" w:eastAsia="Calibri" w:hAnsi="Calibri" w:cs="Calibri"/>
+          <w:lang w:val="en-GB"/>
+        </w:rPr>
+        <w:t>.The inventory is full. Contact the developers if they wish to add none existing item to the list</w:t>
       </w:r>
     </w:p>
     <w:p>
@@ -1690,6 +1791,13 @@
         </w:rPr>
         <w:br w:type="page"/>
       </w:r>
+      <w:commentRangeEnd w:id="1"/>
+      <w:r>
+        <w:rPr>
+          <w:rStyle w:val="Kommentarsreferens"/>
+        </w:rPr>
+        <w:commentReference w:id="1"/>
+      </w:r>
     </w:p>
     <w:p>
       <w:pPr>
@@ -1825,7 +1933,7 @@
     </w:p>
     <w:tbl>
       <w:tblPr>
-        <w:tblStyle w:val="GridTable4-Accent1"/>
+        <w:tblStyle w:val="Rutntstabell4dekorfrg1"/>
         <w:tblW w:w="0" w:type="auto"/>
         <w:tblLook w:val="04A0" w:firstRow="1" w:lastRow="0" w:firstColumn="1" w:lastColumn="0" w:noHBand="0" w:noVBand="1"/>
       </w:tblPr>
@@ -2273,7 +2381,7 @@
     </w:p>
     <w:p>
       <w:pPr>
-        <w:pStyle w:val="ListParagraph"/>
+        <w:pStyle w:val="Liststycke"/>
         <w:numPr>
           <w:ilvl w:val="0"/>
           <w:numId w:val="2"/>
@@ -2311,7 +2419,7 @@
     </w:p>
     <w:p>
       <w:pPr>
-        <w:pStyle w:val="ListParagraph"/>
+        <w:pStyle w:val="Liststycke"/>
         <w:rPr>
           <w:rFonts w:ascii="Calibri" w:eastAsia="Calibri" w:hAnsi="Calibri" w:cs="Calibri"/>
           <w:color w:val="000000"/>
@@ -2362,7 +2470,7 @@
     </w:p>
     <w:p>
       <w:pPr>
-        <w:pStyle w:val="ListParagraph"/>
+        <w:pStyle w:val="Liststycke"/>
         <w:rPr>
           <w:rFonts w:ascii="Calibri" w:eastAsia="Calibri" w:hAnsi="Calibri" w:cs="Calibri"/>
           <w:color w:val="000000"/>
@@ -2388,7 +2496,7 @@
     </w:p>
     <w:p>
       <w:pPr>
-        <w:pStyle w:val="ListParagraph"/>
+        <w:pStyle w:val="Liststycke"/>
         <w:numPr>
           <w:ilvl w:val="0"/>
           <w:numId w:val="3"/>
@@ -2410,7 +2518,7 @@
     </w:p>
     <w:p>
       <w:pPr>
-        <w:pStyle w:val="ListParagraph"/>
+        <w:pStyle w:val="Liststycke"/>
         <w:numPr>
           <w:ilvl w:val="0"/>
           <w:numId w:val="6"/>
@@ -2593,7 +2701,7 @@
         </w:rPr>
         <w:t xml:space="preserve">ds. These attributes are </w:t>
       </w:r>
-      <w:bookmarkStart w:id="2" w:name="_Hlk510964561"/>
+      <w:bookmarkStart w:id="3" w:name="_Hlk510964561"/>
       <w:r>
         <w:rPr>
           <w:rFonts w:ascii="Calibri" w:eastAsia="Calibri" w:hAnsi="Calibri" w:cs="Calibri"/>
@@ -2608,7 +2716,7 @@
         </w:rPr>
         <w:t>and weight.</w:t>
       </w:r>
-      <w:bookmarkEnd w:id="2"/>
+      <w:bookmarkEnd w:id="3"/>
     </w:p>
     <w:p>
       <w:pPr>
@@ -2652,7 +2760,7 @@
     </w:p>
     <w:tbl>
       <w:tblPr>
-        <w:tblStyle w:val="GridTable4-Accent1"/>
+        <w:tblStyle w:val="Rutntstabell4dekorfrg1"/>
         <w:tblW w:w="0" w:type="auto"/>
         <w:tblLook w:val="04A0" w:firstRow="1" w:lastRow="0" w:firstColumn="1" w:lastColumn="0" w:noHBand="0" w:noVBand="1"/>
       </w:tblPr>
@@ -3049,7 +3157,7 @@
     </w:p>
     <w:p>
       <w:pPr>
-        <w:pStyle w:val="ListParagraph"/>
+        <w:pStyle w:val="Liststycke"/>
         <w:numPr>
           <w:ilvl w:val="0"/>
           <w:numId w:val="4"/>
@@ -3134,7 +3242,7 @@
     </w:p>
     <w:p>
       <w:pPr>
-        <w:pStyle w:val="ListParagraph"/>
+        <w:pStyle w:val="Liststycke"/>
         <w:numPr>
           <w:ilvl w:val="0"/>
           <w:numId w:val="5"/>
@@ -3156,7 +3264,7 @@
     </w:p>
     <w:p>
       <w:pPr>
-        <w:pStyle w:val="ListParagraph"/>
+        <w:pStyle w:val="Liststycke"/>
         <w:numPr>
           <w:ilvl w:val="0"/>
           <w:numId w:val="7"/>
@@ -3347,7 +3455,7 @@
     </w:p>
     <w:tbl>
       <w:tblPr>
-        <w:tblStyle w:val="GridTable4-Accent1"/>
+        <w:tblStyle w:val="Rutntstabell4dekorfrg1"/>
         <w:tblW w:w="0" w:type="auto"/>
         <w:tblLook w:val="04A0" w:firstRow="1" w:lastRow="0" w:firstColumn="1" w:lastColumn="0" w:noHBand="0" w:noVBand="1"/>
       </w:tblPr>
@@ -3415,7 +3523,7 @@
           </w:tcPr>
           <w:p>
             <w:pPr>
-              <w:pStyle w:val="ListParagraph"/>
+              <w:pStyle w:val="Liststycke"/>
               <w:numPr>
                 <w:ilvl w:val="0"/>
                 <w:numId w:val="8"/>
@@ -3484,7 +3592,7 @@
           </w:tcPr>
           <w:p>
             <w:pPr>
-              <w:pStyle w:val="ListParagraph"/>
+              <w:pStyle w:val="Liststycke"/>
               <w:numPr>
                 <w:ilvl w:val="0"/>
                 <w:numId w:val="8"/>
@@ -3522,7 +3630,7 @@
           </w:tcPr>
           <w:p>
             <w:pPr>
-              <w:pStyle w:val="ListParagraph"/>
+              <w:pStyle w:val="Liststycke"/>
               <w:numPr>
                 <w:ilvl w:val="0"/>
                 <w:numId w:val="8"/>
@@ -3569,7 +3677,7 @@
           </w:tcPr>
           <w:p>
             <w:pPr>
-              <w:pStyle w:val="ListParagraph"/>
+              <w:pStyle w:val="Liststycke"/>
               <w:rPr>
                 <w:rFonts w:ascii="Calibri" w:eastAsia="Calibri" w:hAnsi="Calibri" w:cs="Calibri"/>
                 <w:b w:val="0"/>
@@ -3585,7 +3693,7 @@
           </w:tcPr>
           <w:p>
             <w:pPr>
-              <w:pStyle w:val="ListParagraph"/>
+              <w:pStyle w:val="Liststycke"/>
               <w:numPr>
                 <w:ilvl w:val="0"/>
                 <w:numId w:val="8"/>
@@ -3637,7 +3745,7 @@
           </w:tcPr>
           <w:p>
             <w:pPr>
-              <w:pStyle w:val="ListParagraph"/>
+              <w:pStyle w:val="Liststycke"/>
               <w:numPr>
                 <w:ilvl w:val="0"/>
                 <w:numId w:val="8"/>
@@ -3684,7 +3792,7 @@
           </w:tcPr>
           <w:p>
             <w:pPr>
-              <w:pStyle w:val="ListParagraph"/>
+              <w:pStyle w:val="Liststycke"/>
               <w:rPr>
                 <w:rFonts w:ascii="Calibri" w:eastAsia="Calibri" w:hAnsi="Calibri" w:cs="Calibri"/>
                 <w:b w:val="0"/>
@@ -3700,7 +3808,7 @@
           </w:tcPr>
           <w:p>
             <w:pPr>
-              <w:pStyle w:val="ListParagraph"/>
+              <w:pStyle w:val="Liststycke"/>
               <w:numPr>
                 <w:ilvl w:val="0"/>
                 <w:numId w:val="8"/>
@@ -3735,7 +3843,7 @@
           </w:tcPr>
           <w:p>
             <w:pPr>
-              <w:pStyle w:val="ListParagraph"/>
+              <w:pStyle w:val="Liststycke"/>
               <w:numPr>
                 <w:ilvl w:val="0"/>
                 <w:numId w:val="8"/>
@@ -3782,7 +3890,7 @@
           </w:tcPr>
           <w:p>
             <w:pPr>
-              <w:pStyle w:val="ListParagraph"/>
+              <w:pStyle w:val="Liststycke"/>
               <w:rPr>
                 <w:rFonts w:ascii="Calibri" w:eastAsia="Calibri" w:hAnsi="Calibri" w:cs="Calibri"/>
                 <w:b w:val="0"/>
@@ -3798,7 +3906,7 @@
           </w:tcPr>
           <w:p>
             <w:pPr>
-              <w:pStyle w:val="ListParagraph"/>
+              <w:pStyle w:val="Liststycke"/>
               <w:numPr>
                 <w:ilvl w:val="0"/>
                 <w:numId w:val="8"/>
@@ -4029,7 +4137,7 @@
     </w:p>
     <w:tbl>
       <w:tblPr>
-        <w:tblStyle w:val="GridTable4-Accent1"/>
+        <w:tblStyle w:val="Rutntstabell4dekorfrg1"/>
         <w:tblW w:w="0" w:type="auto"/>
         <w:tblLook w:val="04A0" w:firstRow="1" w:lastRow="0" w:firstColumn="1" w:lastColumn="0" w:noHBand="0" w:noVBand="1"/>
       </w:tblPr>
@@ -4097,7 +4205,7 @@
           </w:tcPr>
           <w:p>
             <w:pPr>
-              <w:pStyle w:val="ListParagraph"/>
+              <w:pStyle w:val="Liststycke"/>
               <w:numPr>
                 <w:ilvl w:val="0"/>
                 <w:numId w:val="9"/>
@@ -4166,7 +4274,7 @@
           </w:tcPr>
           <w:p>
             <w:pPr>
-              <w:pStyle w:val="ListParagraph"/>
+              <w:pStyle w:val="Liststycke"/>
               <w:numPr>
                 <w:ilvl w:val="0"/>
                 <w:numId w:val="9"/>
@@ -4204,7 +4312,7 @@
           </w:tcPr>
           <w:p>
             <w:pPr>
-              <w:pStyle w:val="ListParagraph"/>
+              <w:pStyle w:val="Liststycke"/>
               <w:numPr>
                 <w:ilvl w:val="0"/>
                 <w:numId w:val="9"/>
@@ -4251,7 +4359,7 @@
           </w:tcPr>
           <w:p>
             <w:pPr>
-              <w:pStyle w:val="ListParagraph"/>
+              <w:pStyle w:val="Liststycke"/>
               <w:rPr>
                 <w:rFonts w:ascii="Calibri" w:eastAsia="Calibri" w:hAnsi="Calibri" w:cs="Calibri"/>
                 <w:b w:val="0"/>
@@ -4267,7 +4375,7 @@
           </w:tcPr>
           <w:p>
             <w:pPr>
-              <w:pStyle w:val="ListParagraph"/>
+              <w:pStyle w:val="Liststycke"/>
               <w:numPr>
                 <w:ilvl w:val="0"/>
                 <w:numId w:val="9"/>
@@ -4319,7 +4427,7 @@
           </w:tcPr>
           <w:p>
             <w:pPr>
-              <w:pStyle w:val="ListParagraph"/>
+              <w:pStyle w:val="Liststycke"/>
               <w:numPr>
                 <w:ilvl w:val="0"/>
                 <w:numId w:val="9"/>
@@ -4366,7 +4474,7 @@
           </w:tcPr>
           <w:p>
             <w:pPr>
-              <w:pStyle w:val="ListParagraph"/>
+              <w:pStyle w:val="Liststycke"/>
               <w:rPr>
                 <w:rFonts w:ascii="Calibri" w:eastAsia="Calibri" w:hAnsi="Calibri" w:cs="Calibri"/>
                 <w:b w:val="0"/>
@@ -4382,7 +4490,7 @@
           </w:tcPr>
           <w:p>
             <w:pPr>
-              <w:pStyle w:val="ListParagraph"/>
+              <w:pStyle w:val="Liststycke"/>
               <w:numPr>
                 <w:ilvl w:val="0"/>
                 <w:numId w:val="9"/>
@@ -4527,6 +4635,53 @@
     </w:sectPr>
   </w:body>
 </w:document>
+</file>
+
+<file path=word/comments.xml><?xml version="1.0" encoding="utf-8"?>
+<w:comments xmlns:wpc="http://schemas.microsoft.com/office/word/2010/wordprocessingCanvas" xmlns:cx="http://schemas.microsoft.com/office/drawing/2014/chartex" xmlns:cx1="http://schemas.microsoft.com/office/drawing/2015/9/8/chartex" xmlns:cx2="http://schemas.microsoft.com/office/drawing/2015/10/21/chartex" xmlns:cx3="http://schemas.microsoft.com/office/drawing/2016/5/9/chartex" xmlns:cx4="http://schemas.microsoft.com/office/drawing/2016/5/10/chartex" xmlns:cx5="http://schemas.microsoft.com/office/drawing/2016/5/11/chartex" xmlns:cx6="http://schemas.microsoft.com/office/drawing/2016/5/12/chartex" xmlns:cx7="http://schemas.microsoft.com/office/drawing/2016/5/13/chartex" xmlns:cx8="http://schemas.microsoft.com/office/drawing/2016/5/14/chartex" xmlns:mc="http://schemas.openxmlformats.org/markup-compatibility/2006" xmlns:aink="http://schemas.microsoft.com/office/drawing/2016/ink" xmlns:am3d="http://schemas.microsoft.com/office/drawing/2017/model3d" xmlns:o="urn:schemas-microsoft-com:office:office" xmlns:r="http://schemas.openxmlformats.org/officeDocument/2006/relationships" xmlns:m="http://schemas.openxmlformats.org/officeDocument/2006/math" xmlns:v="urn:schemas-microsoft-com:vml" xmlns:wp14="http://schemas.microsoft.com/office/word/2010/wordprocessingDrawing" xmlns:wp="http://schemas.openxmlformats.org/drawingml/2006/wordprocessingDrawing" xmlns:w10="urn:schemas-microsoft-com:office:word" xmlns:w="http://schemas.openxmlformats.org/wordprocessingml/2006/main" xmlns:w14="http://schemas.microsoft.com/office/word/2010/wordml" xmlns:w15="http://schemas.microsoft.com/office/word/2012/wordml" xmlns:w16cid="http://schemas.microsoft.com/office/word/2016/wordml/cid" xmlns:w16se="http://schemas.microsoft.com/office/word/2015/wordml/symex" xmlns:wpg="http://schemas.microsoft.com/office/word/2010/wordprocessingGroup" xmlns:wpi="http://schemas.microsoft.com/office/word/2010/wordprocessingInk" xmlns:wne="http://schemas.microsoft.com/office/word/2006/wordml" xmlns:wps="http://schemas.microsoft.com/office/word/2010/wordprocessingShape" mc:Ignorable="w14 w15 w16se w16cid wp14">
+  <w:comment w:id="1" w:author="TIM MELLANDER" w:date="2018-04-21T15:35:00Z" w:initials="TM">
+    <w:p>
+      <w:pPr>
+        <w:pStyle w:val="Kommentarer"/>
+        <w:rPr>
+          <w:lang w:val="en-US"/>
+        </w:rPr>
+      </w:pPr>
+      <w:r>
+        <w:rPr>
+          <w:rStyle w:val="Kommentarsreferens"/>
+        </w:rPr>
+        <w:annotationRef/>
+      </w:r>
+      <w:r>
+        <w:rPr>
+          <w:lang w:val="en-US"/>
+        </w:rPr>
+        <w:t>Extended version of the detailed u</w:t>
+      </w:r>
+      <w:r>
+        <w:rPr>
+          <w:lang w:val="en-US"/>
+        </w:rPr>
+        <w:t xml:space="preserve">se case. </w:t>
+      </w:r>
+      <w:bookmarkStart w:id="2" w:name="_GoBack"/>
+      <w:bookmarkEnd w:id="2"/>
+    </w:p>
+  </w:comment>
+</w:comments>
+</file>
+
+<file path=word/commentsExtended.xml><?xml version="1.0" encoding="utf-8"?>
+<w15:commentsEx xmlns:wpc="http://schemas.microsoft.com/office/word/2010/wordprocessingCanvas" xmlns:cx="http://schemas.microsoft.com/office/drawing/2014/chartex" xmlns:cx1="http://schemas.microsoft.com/office/drawing/2015/9/8/chartex" xmlns:cx2="http://schemas.microsoft.com/office/drawing/2015/10/21/chartex" xmlns:cx3="http://schemas.microsoft.com/office/drawing/2016/5/9/chartex" xmlns:cx4="http://schemas.microsoft.com/office/drawing/2016/5/10/chartex" xmlns:cx5="http://schemas.microsoft.com/office/drawing/2016/5/11/chartex" xmlns:cx6="http://schemas.microsoft.com/office/drawing/2016/5/12/chartex" xmlns:cx7="http://schemas.microsoft.com/office/drawing/2016/5/13/chartex" xmlns:cx8="http://schemas.microsoft.com/office/drawing/2016/5/14/chartex" xmlns:mc="http://schemas.openxmlformats.org/markup-compatibility/2006" xmlns:aink="http://schemas.microsoft.com/office/drawing/2016/ink" xmlns:am3d="http://schemas.microsoft.com/office/drawing/2017/model3d" xmlns:o="urn:schemas-microsoft-com:office:office" xmlns:r="http://schemas.openxmlformats.org/officeDocument/2006/relationships" xmlns:m="http://schemas.openxmlformats.org/officeDocument/2006/math" xmlns:v="urn:schemas-microsoft-com:vml" xmlns:wp14="http://schemas.microsoft.com/office/word/2010/wordprocessingDrawing" xmlns:wp="http://schemas.openxmlformats.org/drawingml/2006/wordprocessingDrawing" xmlns:w10="urn:schemas-microsoft-com:office:word" xmlns:w="http://schemas.openxmlformats.org/wordprocessingml/2006/main" xmlns:w14="http://schemas.microsoft.com/office/word/2010/wordml" xmlns:w15="http://schemas.microsoft.com/office/word/2012/wordml" xmlns:w16cid="http://schemas.microsoft.com/office/word/2016/wordml/cid" xmlns:w16se="http://schemas.microsoft.com/office/word/2015/wordml/symex" xmlns:wpg="http://schemas.microsoft.com/office/word/2010/wordprocessingGroup" xmlns:wpi="http://schemas.microsoft.com/office/word/2010/wordprocessingInk" xmlns:wne="http://schemas.microsoft.com/office/word/2006/wordml" xmlns:wps="http://schemas.microsoft.com/office/word/2010/wordprocessingShape" mc:Ignorable="w14 w15 w16se w16cid wp14">
+  <w15:commentEx w15:paraId="24988BD8" w15:done="0"/>
+</w15:commentsEx>
+</file>
+
+<file path=word/commentsIds.xml><?xml version="1.0" encoding="utf-8"?>
+<w16cid:commentsIds xmlns:wpc="http://schemas.microsoft.com/office/word/2010/wordprocessingCanvas" xmlns:cx="http://schemas.microsoft.com/office/drawing/2014/chartex" xmlns:cx1="http://schemas.microsoft.com/office/drawing/2015/9/8/chartex" xmlns:cx2="http://schemas.microsoft.com/office/drawing/2015/10/21/chartex" xmlns:cx3="http://schemas.microsoft.com/office/drawing/2016/5/9/chartex" xmlns:cx4="http://schemas.microsoft.com/office/drawing/2016/5/10/chartex" xmlns:cx5="http://schemas.microsoft.com/office/drawing/2016/5/11/chartex" xmlns:cx6="http://schemas.microsoft.com/office/drawing/2016/5/12/chartex" xmlns:cx7="http://schemas.microsoft.com/office/drawing/2016/5/13/chartex" xmlns:cx8="http://schemas.microsoft.com/office/drawing/2016/5/14/chartex" xmlns:mc="http://schemas.openxmlformats.org/markup-compatibility/2006" xmlns:aink="http://schemas.microsoft.com/office/drawing/2016/ink" xmlns:am3d="http://schemas.microsoft.com/office/drawing/2017/model3d" xmlns:o="urn:schemas-microsoft-com:office:office" xmlns:r="http://schemas.openxmlformats.org/officeDocument/2006/relationships" xmlns:m="http://schemas.openxmlformats.org/officeDocument/2006/math" xmlns:v="urn:schemas-microsoft-com:vml" xmlns:wp14="http://schemas.microsoft.com/office/word/2010/wordprocessingDrawing" xmlns:wp="http://schemas.openxmlformats.org/drawingml/2006/wordprocessingDrawing" xmlns:w10="urn:schemas-microsoft-com:office:word" xmlns:w="http://schemas.openxmlformats.org/wordprocessingml/2006/main" xmlns:w14="http://schemas.microsoft.com/office/word/2010/wordml" xmlns:w15="http://schemas.microsoft.com/office/word/2012/wordml" xmlns:w16cid="http://schemas.microsoft.com/office/word/2016/wordml/cid" xmlns:w16se="http://schemas.microsoft.com/office/word/2015/wordml/symex" xmlns:wpg="http://schemas.microsoft.com/office/word/2010/wordprocessingGroup" xmlns:wpi="http://schemas.microsoft.com/office/word/2010/wordprocessingInk" xmlns:wne="http://schemas.microsoft.com/office/word/2006/wordml" xmlns:wps="http://schemas.microsoft.com/office/word/2010/wordprocessingShape" mc:Ignorable="w14 w15 w16se w16cid wp14">
+  <w16cid:commentId w16cid:paraId="24988BD8" w16cid:durableId="1E85D8C6"/>
+</w16cid:commentsIds>
 </file>
 
 <file path=word/numbering.xml><?xml version="1.0" encoding="utf-8"?>
@@ -5360,6 +5515,14 @@
     <w:abstractNumId w:val="8"/>
   </w:num>
 </w:numbering>
+</file>
+
+<file path=word/people.xml><?xml version="1.0" encoding="utf-8"?>
+<w15:people xmlns:wpc="http://schemas.microsoft.com/office/word/2010/wordprocessingCanvas" xmlns:cx="http://schemas.microsoft.com/office/drawing/2014/chartex" xmlns:cx1="http://schemas.microsoft.com/office/drawing/2015/9/8/chartex" xmlns:cx2="http://schemas.microsoft.com/office/drawing/2015/10/21/chartex" xmlns:cx3="http://schemas.microsoft.com/office/drawing/2016/5/9/chartex" xmlns:cx4="http://schemas.microsoft.com/office/drawing/2016/5/10/chartex" xmlns:cx5="http://schemas.microsoft.com/office/drawing/2016/5/11/chartex" xmlns:cx6="http://schemas.microsoft.com/office/drawing/2016/5/12/chartex" xmlns:cx7="http://schemas.microsoft.com/office/drawing/2016/5/13/chartex" xmlns:cx8="http://schemas.microsoft.com/office/drawing/2016/5/14/chartex" xmlns:mc="http://schemas.openxmlformats.org/markup-compatibility/2006" xmlns:aink="http://schemas.microsoft.com/office/drawing/2016/ink" xmlns:am3d="http://schemas.microsoft.com/office/drawing/2017/model3d" xmlns:o="urn:schemas-microsoft-com:office:office" xmlns:r="http://schemas.openxmlformats.org/officeDocument/2006/relationships" xmlns:m="http://schemas.openxmlformats.org/officeDocument/2006/math" xmlns:v="urn:schemas-microsoft-com:vml" xmlns:wp14="http://schemas.microsoft.com/office/word/2010/wordprocessingDrawing" xmlns:wp="http://schemas.openxmlformats.org/drawingml/2006/wordprocessingDrawing" xmlns:w10="urn:schemas-microsoft-com:office:word" xmlns:w="http://schemas.openxmlformats.org/wordprocessingml/2006/main" xmlns:w14="http://schemas.microsoft.com/office/word/2010/wordml" xmlns:w15="http://schemas.microsoft.com/office/word/2012/wordml" xmlns:w16cid="http://schemas.microsoft.com/office/word/2016/wordml/cid" xmlns:w16se="http://schemas.microsoft.com/office/word/2015/wordml/symex" xmlns:wpg="http://schemas.microsoft.com/office/word/2010/wordprocessingGroup" xmlns:wpi="http://schemas.microsoft.com/office/word/2010/wordprocessingInk" xmlns:wne="http://schemas.microsoft.com/office/word/2006/wordml" xmlns:wps="http://schemas.microsoft.com/office/word/2010/wordprocessingShape" mc:Ignorable="w14 w15 w16se w16cid wp14">
+  <w15:person w15:author="TIM MELLANDER">
+    <w15:presenceInfo w15:providerId="None" w15:userId="TIM MELLANDER"/>
+  </w15:person>
+</w15:people>
 </file>
 
 <file path=word/styles.xml><?xml version="1.0" encoding="utf-8"?>
@@ -5775,11 +5938,11 @@
       <w:lang w:val="sv" w:eastAsia="sv-SE"/>
     </w:rPr>
   </w:style>
-  <w:style w:type="paragraph" w:styleId="Heading1">
+  <w:style w:type="paragraph" w:styleId="Rubrik1">
     <w:name w:val="heading 1"/>
     <w:basedOn w:val="Normal"/>
     <w:next w:val="Normal"/>
-    <w:link w:val="Heading1Char"/>
+    <w:link w:val="Rubrik1Char"/>
     <w:rsid w:val="00141877"/>
     <w:pPr>
       <w:keepNext/>
@@ -5792,11 +5955,11 @@
       <w:szCs w:val="40"/>
     </w:rPr>
   </w:style>
-  <w:style w:type="paragraph" w:styleId="Heading2">
+  <w:style w:type="paragraph" w:styleId="Rubrik2">
     <w:name w:val="heading 2"/>
     <w:basedOn w:val="Normal"/>
     <w:next w:val="Normal"/>
-    <w:link w:val="Heading2Char"/>
+    <w:link w:val="Rubrik2Char"/>
     <w:uiPriority w:val="9"/>
     <w:unhideWhenUsed/>
     <w:qFormat/>
@@ -5814,13 +5977,13 @@
       <w:szCs w:val="26"/>
     </w:rPr>
   </w:style>
-  <w:style w:type="character" w:default="1" w:styleId="DefaultParagraphFont">
+  <w:style w:type="character" w:default="1" w:styleId="Standardstycketeckensnitt">
     <w:name w:val="Default Paragraph Font"/>
     <w:uiPriority w:val="1"/>
     <w:semiHidden/>
     <w:unhideWhenUsed/>
   </w:style>
-  <w:style w:type="table" w:default="1" w:styleId="TableNormal">
+  <w:style w:type="table" w:default="1" w:styleId="Normaltabell">
     <w:name w:val="Normal Table"/>
     <w:uiPriority w:val="99"/>
     <w:semiHidden/>
@@ -5835,16 +5998,16 @@
       </w:tblCellMar>
     </w:tblPr>
   </w:style>
-  <w:style w:type="numbering" w:default="1" w:styleId="NoList">
+  <w:style w:type="numbering" w:default="1" w:styleId="Ingenlista">
     <w:name w:val="No List"/>
     <w:uiPriority w:val="99"/>
     <w:semiHidden/>
     <w:unhideWhenUsed/>
   </w:style>
-  <w:style w:type="character" w:customStyle="1" w:styleId="Heading1Char">
-    <w:name w:val="Heading 1 Char"/>
-    <w:basedOn w:val="DefaultParagraphFont"/>
-    <w:link w:val="Heading1"/>
+  <w:style w:type="character" w:customStyle="1" w:styleId="Rubrik1Char">
+    <w:name w:val="Rubrik 1 Char"/>
+    <w:basedOn w:val="Standardstycketeckensnitt"/>
+    <w:link w:val="Rubrik1"/>
     <w:rsid w:val="00141877"/>
     <w:rPr>
       <w:rFonts w:ascii="Arial" w:eastAsia="Arial" w:hAnsi="Arial" w:cs="Arial"/>
@@ -5854,10 +6017,10 @@
       <w:lang w:val="sv" w:eastAsia="sv-SE"/>
     </w:rPr>
   </w:style>
-  <w:style w:type="character" w:customStyle="1" w:styleId="Heading2Char">
-    <w:name w:val="Heading 2 Char"/>
-    <w:basedOn w:val="DefaultParagraphFont"/>
-    <w:link w:val="Heading2"/>
+  <w:style w:type="character" w:customStyle="1" w:styleId="Rubrik2Char">
+    <w:name w:val="Rubrik 2 Char"/>
+    <w:basedOn w:val="Standardstycketeckensnitt"/>
+    <w:link w:val="Rubrik2"/>
     <w:uiPriority w:val="9"/>
     <w:rsid w:val="00141877"/>
     <w:rPr>
@@ -5868,7 +6031,7 @@
       <w:lang w:val="sv" w:eastAsia="sv-SE"/>
     </w:rPr>
   </w:style>
-  <w:style w:type="paragraph" w:styleId="ListParagraph">
+  <w:style w:type="paragraph" w:styleId="Liststycke">
     <w:name w:val="List Paragraph"/>
     <w:basedOn w:val="Normal"/>
     <w:uiPriority w:val="34"/>
@@ -5892,9 +6055,9 @@
       <w:lang w:val="sv-SE"/>
     </w:rPr>
   </w:style>
-  <w:style w:type="table" w:styleId="GridTable4-Accent1">
+  <w:style w:type="table" w:styleId="Rutntstabell4dekorfrg1">
     <w:name w:val="Grid Table 4 Accent 1"/>
-    <w:basedOn w:val="TableNormal"/>
+    <w:basedOn w:val="Normaltabell"/>
     <w:uiPriority w:val="49"/>
     <w:rsid w:val="00141877"/>
     <w:pPr>
@@ -5967,6 +6130,112 @@
         <w:shd w:val="clear" w:color="auto" w:fill="D9E2F3" w:themeFill="accent1" w:themeFillTint="33"/>
       </w:tcPr>
     </w:tblStylePr>
+  </w:style>
+  <w:style w:type="character" w:styleId="Kommentarsreferens">
+    <w:name w:val="annotation reference"/>
+    <w:basedOn w:val="Standardstycketeckensnitt"/>
+    <w:uiPriority w:val="99"/>
+    <w:semiHidden/>
+    <w:unhideWhenUsed/>
+    <w:rsid w:val="0018187F"/>
+    <w:rPr>
+      <w:sz w:val="16"/>
+      <w:szCs w:val="16"/>
+    </w:rPr>
+  </w:style>
+  <w:style w:type="paragraph" w:styleId="Kommentarer">
+    <w:name w:val="annotation text"/>
+    <w:basedOn w:val="Normal"/>
+    <w:link w:val="KommentarerChar"/>
+    <w:uiPriority w:val="99"/>
+    <w:semiHidden/>
+    <w:unhideWhenUsed/>
+    <w:rsid w:val="0018187F"/>
+    <w:pPr>
+      <w:spacing w:line="240" w:lineRule="auto"/>
+    </w:pPr>
+    <w:rPr>
+      <w:sz w:val="20"/>
+      <w:szCs w:val="20"/>
+    </w:rPr>
+  </w:style>
+  <w:style w:type="character" w:customStyle="1" w:styleId="KommentarerChar">
+    <w:name w:val="Kommentarer Char"/>
+    <w:basedOn w:val="Standardstycketeckensnitt"/>
+    <w:link w:val="Kommentarer"/>
+    <w:uiPriority w:val="99"/>
+    <w:semiHidden/>
+    <w:rsid w:val="0018187F"/>
+    <w:rPr>
+      <w:rFonts w:ascii="Arial" w:eastAsia="Arial" w:hAnsi="Arial" w:cs="Arial"/>
+      <w:color w:val="000000"/>
+      <w:sz w:val="20"/>
+      <w:szCs w:val="20"/>
+      <w:lang w:val="sv" w:eastAsia="sv-SE"/>
+    </w:rPr>
+  </w:style>
+  <w:style w:type="paragraph" w:styleId="Kommentarsmne">
+    <w:name w:val="annotation subject"/>
+    <w:basedOn w:val="Kommentarer"/>
+    <w:next w:val="Kommentarer"/>
+    <w:link w:val="KommentarsmneChar"/>
+    <w:uiPriority w:val="99"/>
+    <w:semiHidden/>
+    <w:unhideWhenUsed/>
+    <w:rsid w:val="0018187F"/>
+    <w:rPr>
+      <w:b/>
+      <w:bCs/>
+    </w:rPr>
+  </w:style>
+  <w:style w:type="character" w:customStyle="1" w:styleId="KommentarsmneChar">
+    <w:name w:val="Kommentarsämne Char"/>
+    <w:basedOn w:val="KommentarerChar"/>
+    <w:link w:val="Kommentarsmne"/>
+    <w:uiPriority w:val="99"/>
+    <w:semiHidden/>
+    <w:rsid w:val="0018187F"/>
+    <w:rPr>
+      <w:rFonts w:ascii="Arial" w:eastAsia="Arial" w:hAnsi="Arial" w:cs="Arial"/>
+      <w:b/>
+      <w:bCs/>
+      <w:color w:val="000000"/>
+      <w:sz w:val="20"/>
+      <w:szCs w:val="20"/>
+      <w:lang w:val="sv" w:eastAsia="sv-SE"/>
+    </w:rPr>
+  </w:style>
+  <w:style w:type="paragraph" w:styleId="Ballongtext">
+    <w:name w:val="Balloon Text"/>
+    <w:basedOn w:val="Normal"/>
+    <w:link w:val="BallongtextChar"/>
+    <w:uiPriority w:val="99"/>
+    <w:semiHidden/>
+    <w:unhideWhenUsed/>
+    <w:rsid w:val="0018187F"/>
+    <w:pPr>
+      <w:spacing w:line="240" w:lineRule="auto"/>
+    </w:pPr>
+    <w:rPr>
+      <w:rFonts w:ascii="Segoe UI" w:hAnsi="Segoe UI" w:cs="Segoe UI"/>
+      <w:sz w:val="18"/>
+      <w:szCs w:val="18"/>
+    </w:rPr>
+  </w:style>
+  <w:style w:type="character" w:customStyle="1" w:styleId="BallongtextChar">
+    <w:name w:val="Ballongtext Char"/>
+    <w:basedOn w:val="Standardstycketeckensnitt"/>
+    <w:link w:val="Ballongtext"/>
+    <w:uiPriority w:val="99"/>
+    <w:semiHidden/>
+    <w:rsid w:val="0018187F"/>
+    <w:rPr>
+      <w:rFonts w:ascii="Segoe UI" w:eastAsia="Arial" w:hAnsi="Segoe UI" w:cs="Segoe UI"/>
+      <w:color w:val="000000"/>
+      <w:sz w:val="18"/>
+      <w:szCs w:val="18"/>
+      <w:lang w:val="sv" w:eastAsia="sv-SE"/>
+    </w:rPr>
   </w:style>
 </w:styles>
 </file>

--- a/Detailed Use Cases (Iteration 1) for system C.H.A.T.docx
+++ b/Detailed Use Cases (Iteration 1) for system C.H.A.T.docx
@@ -4,7 +4,7 @@
   <w:body>
     <w:p>
       <w:pPr>
-        <w:pStyle w:val="Rubrik1"/>
+        <w:pStyle w:val="Heading1"/>
         <w:spacing w:before="240" w:after="0" w:line="240" w:lineRule="auto"/>
         <w:rPr>
           <w:rFonts w:asciiTheme="majorHAnsi" w:eastAsia="Calibri" w:hAnsiTheme="majorHAnsi" w:cstheme="majorHAnsi"/>
@@ -52,9 +52,8 @@
           <w:szCs w:val="32"/>
           <w:lang w:val="en-GB"/>
         </w:rPr>
-        <w:t>C.H.</w:t>
-      </w:r>
-      <w:proofErr w:type="gramStart"/>
+        <w:t>C.H.A.T</w:t>
+      </w:r>
       <w:r>
         <w:rPr>
           <w:rFonts w:asciiTheme="majorHAnsi" w:eastAsia="Calibri" w:hAnsiTheme="majorHAnsi" w:cstheme="majorHAnsi"/>
@@ -63,9 +62,9 @@
           <w:szCs w:val="32"/>
           <w:lang w:val="en-GB"/>
         </w:rPr>
-        <w:t>A.T</w:t>
-      </w:r>
-      <w:proofErr w:type="gramEnd"/>
+        <w:br/>
+        <w:t>Sub-Title: “</w:t>
+      </w:r>
       <w:r>
         <w:rPr>
           <w:rFonts w:asciiTheme="majorHAnsi" w:eastAsia="Calibri" w:hAnsiTheme="majorHAnsi" w:cstheme="majorHAnsi"/>
@@ -74,8 +73,7 @@
           <w:szCs w:val="32"/>
           <w:lang w:val="en-GB"/>
         </w:rPr>
-        <w:br/>
-        <w:t>Sub-Title: “</w:t>
+        <w:t xml:space="preserve">Detailed Use Cases for First Iteration </w:t>
       </w:r>
       <w:r>
         <w:rPr>
@@ -85,7 +83,7 @@
           <w:szCs w:val="32"/>
           <w:lang w:val="en-GB"/>
         </w:rPr>
-        <w:t xml:space="preserve">Detailed Use Cases for First Iteration </w:t>
+        <w:t xml:space="preserve">PA1435 Object </w:t>
       </w:r>
       <w:r>
         <w:rPr>
@@ -95,7 +93,7 @@
           <w:szCs w:val="32"/>
           <w:lang w:val="en-GB"/>
         </w:rPr>
-        <w:t>PA1435 Object Oriented Design”</w:t>
+        <w:t>Oriented Design”</w:t>
       </w:r>
       <w:r>
         <w:rPr>
@@ -106,18 +104,10 @@
           <w:lang w:val="en-GB"/>
         </w:rPr>
         <w:br/>
-        <w:t>Date: 2018-04-0</w:t>
-      </w:r>
-      <w:r>
-        <w:rPr>
-          <w:rFonts w:asciiTheme="majorHAnsi" w:eastAsia="Calibri" w:hAnsiTheme="majorHAnsi" w:cstheme="majorHAnsi"/>
-          <w:color w:val="2F5496"/>
-          <w:sz w:val="32"/>
-          <w:szCs w:val="32"/>
-          <w:lang w:val="en-GB"/>
-        </w:rPr>
-        <w:t>8</w:t>
-      </w:r>
+        <w:t>Date: 2018-04-21</w:t>
+      </w:r>
+      <w:bookmarkStart w:id="0" w:name="_GoBack"/>
+      <w:bookmarkEnd w:id="0"/>
       <w:r>
         <w:rPr>
           <w:rFonts w:asciiTheme="majorHAnsi" w:eastAsia="Calibri" w:hAnsiTheme="majorHAnsi" w:cstheme="majorHAnsi"/>
@@ -449,7 +439,6 @@
                 <w:lang w:val="en-GB"/>
               </w:rPr>
             </w:pPr>
-            <w:proofErr w:type="spellStart"/>
             <w:r>
               <w:rPr>
                 <w:rFonts w:asciiTheme="majorHAnsi" w:eastAsia="Calibri" w:hAnsiTheme="majorHAnsi" w:cstheme="majorHAnsi"/>
@@ -457,17 +446,7 @@
                 <w:szCs w:val="24"/>
                 <w:lang w:val="en-GB"/>
               </w:rPr>
-              <w:t>Christoffer</w:t>
-            </w:r>
-            <w:proofErr w:type="spellEnd"/>
-            <w:r>
-              <w:rPr>
-                <w:rFonts w:asciiTheme="majorHAnsi" w:eastAsia="Calibri" w:hAnsiTheme="majorHAnsi" w:cstheme="majorHAnsi"/>
-                <w:sz w:val="24"/>
-                <w:szCs w:val="24"/>
-                <w:lang w:val="en-GB"/>
-              </w:rPr>
-              <w:t xml:space="preserve"> Andersson</w:t>
+              <w:t>Christoffer Andersson</w:t>
             </w:r>
           </w:p>
         </w:tc>
@@ -601,19 +580,8 @@
                 <w:szCs w:val="24"/>
                 <w:lang w:val="en-GB"/>
               </w:rPr>
-              <w:t xml:space="preserve">Herman Hansson </w:t>
-            </w:r>
-            <w:proofErr w:type="spellStart"/>
-            <w:r>
-              <w:rPr>
-                <w:rFonts w:asciiTheme="majorHAnsi" w:eastAsia="Calibri" w:hAnsiTheme="majorHAnsi" w:cstheme="majorHAnsi"/>
-                <w:sz w:val="24"/>
-                <w:szCs w:val="24"/>
-                <w:lang w:val="en-GB"/>
-              </w:rPr>
-              <w:t>Söderlund</w:t>
-            </w:r>
-            <w:proofErr w:type="spellEnd"/>
+              <w:t>Herman Hansson Söderlund</w:t>
+            </w:r>
           </w:p>
         </w:tc>
         <w:tc>
@@ -871,7 +839,7 @@
     </w:p>
     <w:p>
       <w:pPr>
-        <w:pStyle w:val="Rubrik1"/>
+        <w:pStyle w:val="Heading1"/>
         <w:spacing w:before="240" w:after="0" w:line="240" w:lineRule="auto"/>
         <w:rPr>
           <w:rFonts w:asciiTheme="majorHAnsi" w:eastAsia="Calibri" w:hAnsiTheme="majorHAnsi" w:cstheme="majorHAnsi"/>
@@ -881,8 +849,8 @@
           <w:lang w:val="en-GB"/>
         </w:rPr>
       </w:pPr>
-      <w:bookmarkStart w:id="0" w:name="_qx0w3olebze" w:colFirst="0" w:colLast="0"/>
-      <w:bookmarkEnd w:id="0"/>
+      <w:bookmarkStart w:id="1" w:name="_qx0w3olebze" w:colFirst="0" w:colLast="0"/>
+      <w:bookmarkEnd w:id="1"/>
       <w:r>
         <w:rPr>
           <w:rFonts w:asciiTheme="majorHAnsi" w:eastAsia="Calibri" w:hAnsiTheme="majorHAnsi" w:cstheme="majorHAnsi"/>
@@ -923,23 +891,7 @@
           <w:rFonts w:asciiTheme="majorHAnsi" w:eastAsia="Calibri" w:hAnsiTheme="majorHAnsi" w:cstheme="majorHAnsi"/>
           <w:lang w:val="en-GB"/>
         </w:rPr>
-        <w:t xml:space="preserve">Managers of the warehouse, e.g. administrators, can use the system to add new warehouses. Users and administrators (administrators are users with extra privileges) also </w:t>
-      </w:r>
-      <w:proofErr w:type="gramStart"/>
-      <w:r>
-        <w:rPr>
-          <w:rFonts w:asciiTheme="majorHAnsi" w:eastAsia="Calibri" w:hAnsiTheme="majorHAnsi" w:cstheme="majorHAnsi"/>
-          <w:lang w:val="en-GB"/>
-        </w:rPr>
-        <w:t>have the ability to</w:t>
-      </w:r>
-      <w:proofErr w:type="gramEnd"/>
-      <w:r>
-        <w:rPr>
-          <w:rFonts w:asciiTheme="majorHAnsi" w:eastAsia="Calibri" w:hAnsiTheme="majorHAnsi" w:cstheme="majorHAnsi"/>
-          <w:lang w:val="en-GB"/>
-        </w:rPr>
-        <w:t xml:space="preserve"> communicate with each other by sending text messages. </w:t>
+        <w:t xml:space="preserve">Managers of the warehouse, e.g. administrators, can use the system to add new warehouses. Users and administrators (administrators are users with extra privileges) also have the ability to communicate with each other by sending text messages. </w:t>
       </w:r>
     </w:p>
     <w:p>
@@ -976,15 +928,15 @@
     </w:p>
     <w:p>
       <w:pPr>
-        <w:pStyle w:val="Rubrik2"/>
-        <w:rPr>
-          <w:lang w:val="en-GB"/>
-        </w:rPr>
-      </w:pPr>
-    </w:p>
-    <w:p>
-      <w:pPr>
-        <w:pStyle w:val="Rubrik2"/>
+        <w:pStyle w:val="Heading2"/>
+        <w:rPr>
+          <w:lang w:val="en-GB"/>
+        </w:rPr>
+      </w:pPr>
+    </w:p>
+    <w:p>
+      <w:pPr>
+        <w:pStyle w:val="Heading2"/>
         <w:rPr>
           <w:sz w:val="32"/>
           <w:szCs w:val="32"/>
@@ -1119,7 +1071,7 @@
     </w:p>
     <w:tbl>
       <w:tblPr>
-        <w:tblStyle w:val="Rutntstabell4dekorfrg1"/>
+        <w:tblStyle w:val="GridTable4-Accent1"/>
         <w:tblpPr w:leftFromText="141" w:rightFromText="141" w:vertAnchor="text" w:horzAnchor="margin" w:tblpY="276"/>
         <w:tblW w:w="0" w:type="auto"/>
         <w:tblLook w:val="04A0" w:firstRow="1" w:lastRow="0" w:firstColumn="1" w:lastColumn="0" w:noHBand="0" w:noVBand="1"/>
@@ -1186,7 +1138,7 @@
           </w:tcPr>
           <w:p>
             <w:pPr>
-              <w:pStyle w:val="Liststycke"/>
+              <w:pStyle w:val="ListParagraph"/>
               <w:numPr>
                 <w:ilvl w:val="0"/>
                 <w:numId w:val="1"/>
@@ -1247,7 +1199,7 @@
           </w:tcPr>
           <w:p>
             <w:pPr>
-              <w:pStyle w:val="Liststycke"/>
+              <w:pStyle w:val="ListParagraph"/>
               <w:numPr>
                 <w:ilvl w:val="0"/>
                 <w:numId w:val="1"/>
@@ -1446,7 +1398,7 @@
     </w:p>
     <w:tbl>
       <w:tblPr>
-        <w:tblStyle w:val="Rutntstabell4dekorfrg1"/>
+        <w:tblStyle w:val="GridTable4-Accent1"/>
         <w:tblpPr w:leftFromText="141" w:rightFromText="141" w:vertAnchor="text" w:horzAnchor="margin" w:tblpY="276"/>
         <w:tblW w:w="0" w:type="auto"/>
         <w:tblLook w:val="04A0" w:firstRow="1" w:lastRow="0" w:firstColumn="1" w:lastColumn="0" w:noHBand="0" w:noVBand="1"/>
@@ -1615,7 +1567,7 @@
                 <w:lang w:val="en-GB"/>
               </w:rPr>
             </w:pPr>
-            <w:commentRangeStart w:id="1"/>
+            <w:commentRangeStart w:id="2"/>
             <w:r>
               <w:rPr>
                 <w:rFonts w:ascii="Calibri" w:eastAsia="Calibri" w:hAnsi="Calibri" w:cs="Calibri"/>
@@ -1791,12 +1743,12 @@
         </w:rPr>
         <w:br w:type="page"/>
       </w:r>
-      <w:commentRangeEnd w:id="1"/>
-      <w:r>
-        <w:rPr>
-          <w:rStyle w:val="Kommentarsreferens"/>
-        </w:rPr>
-        <w:commentReference w:id="1"/>
+      <w:commentRangeEnd w:id="2"/>
+      <w:r>
+        <w:rPr>
+          <w:rStyle w:val="CommentReference"/>
+        </w:rPr>
+        <w:commentReference w:id="2"/>
       </w:r>
     </w:p>
     <w:p>
@@ -1933,7 +1885,7 @@
     </w:p>
     <w:tbl>
       <w:tblPr>
-        <w:tblStyle w:val="Rutntstabell4dekorfrg1"/>
+        <w:tblStyle w:val="GridTable4-Accent1"/>
         <w:tblW w:w="0" w:type="auto"/>
         <w:tblLook w:val="04A0" w:firstRow="1" w:lastRow="0" w:firstColumn="1" w:lastColumn="0" w:noHBand="0" w:noVBand="1"/>
       </w:tblPr>
@@ -2381,7 +2333,7 @@
     </w:p>
     <w:p>
       <w:pPr>
-        <w:pStyle w:val="Liststycke"/>
+        <w:pStyle w:val="ListParagraph"/>
         <w:numPr>
           <w:ilvl w:val="0"/>
           <w:numId w:val="2"/>
@@ -2419,7 +2371,7 @@
     </w:p>
     <w:p>
       <w:pPr>
-        <w:pStyle w:val="Liststycke"/>
+        <w:pStyle w:val="ListParagraph"/>
         <w:rPr>
           <w:rFonts w:ascii="Calibri" w:eastAsia="Calibri" w:hAnsi="Calibri" w:cs="Calibri"/>
           <w:color w:val="000000"/>
@@ -2470,7 +2422,7 @@
     </w:p>
     <w:p>
       <w:pPr>
-        <w:pStyle w:val="Liststycke"/>
+        <w:pStyle w:val="ListParagraph"/>
         <w:rPr>
           <w:rFonts w:ascii="Calibri" w:eastAsia="Calibri" w:hAnsi="Calibri" w:cs="Calibri"/>
           <w:color w:val="000000"/>
@@ -2496,7 +2448,7 @@
     </w:p>
     <w:p>
       <w:pPr>
-        <w:pStyle w:val="Liststycke"/>
+        <w:pStyle w:val="ListParagraph"/>
         <w:numPr>
           <w:ilvl w:val="0"/>
           <w:numId w:val="3"/>
@@ -2518,7 +2470,7 @@
     </w:p>
     <w:p>
       <w:pPr>
-        <w:pStyle w:val="Liststycke"/>
+        <w:pStyle w:val="ListParagraph"/>
         <w:numPr>
           <w:ilvl w:val="0"/>
           <w:numId w:val="6"/>
@@ -2760,7 +2712,7 @@
     </w:p>
     <w:tbl>
       <w:tblPr>
-        <w:tblStyle w:val="Rutntstabell4dekorfrg1"/>
+        <w:tblStyle w:val="GridTable4-Accent1"/>
         <w:tblW w:w="0" w:type="auto"/>
         <w:tblLook w:val="04A0" w:firstRow="1" w:lastRow="0" w:firstColumn="1" w:lastColumn="0" w:noHBand="0" w:noVBand="1"/>
       </w:tblPr>
@@ -3157,7 +3109,7 @@
     </w:p>
     <w:p>
       <w:pPr>
-        <w:pStyle w:val="Liststycke"/>
+        <w:pStyle w:val="ListParagraph"/>
         <w:numPr>
           <w:ilvl w:val="0"/>
           <w:numId w:val="4"/>
@@ -3242,7 +3194,7 @@
     </w:p>
     <w:p>
       <w:pPr>
-        <w:pStyle w:val="Liststycke"/>
+        <w:pStyle w:val="ListParagraph"/>
         <w:numPr>
           <w:ilvl w:val="0"/>
           <w:numId w:val="5"/>
@@ -3264,7 +3216,7 @@
     </w:p>
     <w:p>
       <w:pPr>
-        <w:pStyle w:val="Liststycke"/>
+        <w:pStyle w:val="ListParagraph"/>
         <w:numPr>
           <w:ilvl w:val="0"/>
           <w:numId w:val="7"/>
@@ -3455,7 +3407,7 @@
     </w:p>
     <w:tbl>
       <w:tblPr>
-        <w:tblStyle w:val="Rutntstabell4dekorfrg1"/>
+        <w:tblStyle w:val="GridTable4-Accent1"/>
         <w:tblW w:w="0" w:type="auto"/>
         <w:tblLook w:val="04A0" w:firstRow="1" w:lastRow="0" w:firstColumn="1" w:lastColumn="0" w:noHBand="0" w:noVBand="1"/>
       </w:tblPr>
@@ -3523,7 +3475,7 @@
           </w:tcPr>
           <w:p>
             <w:pPr>
-              <w:pStyle w:val="Liststycke"/>
+              <w:pStyle w:val="ListParagraph"/>
               <w:numPr>
                 <w:ilvl w:val="0"/>
                 <w:numId w:val="8"/>
@@ -3592,7 +3544,7 @@
           </w:tcPr>
           <w:p>
             <w:pPr>
-              <w:pStyle w:val="Liststycke"/>
+              <w:pStyle w:val="ListParagraph"/>
               <w:numPr>
                 <w:ilvl w:val="0"/>
                 <w:numId w:val="8"/>
@@ -3630,7 +3582,7 @@
           </w:tcPr>
           <w:p>
             <w:pPr>
-              <w:pStyle w:val="Liststycke"/>
+              <w:pStyle w:val="ListParagraph"/>
               <w:numPr>
                 <w:ilvl w:val="0"/>
                 <w:numId w:val="8"/>
@@ -3677,7 +3629,7 @@
           </w:tcPr>
           <w:p>
             <w:pPr>
-              <w:pStyle w:val="Liststycke"/>
+              <w:pStyle w:val="ListParagraph"/>
               <w:rPr>
                 <w:rFonts w:ascii="Calibri" w:eastAsia="Calibri" w:hAnsi="Calibri" w:cs="Calibri"/>
                 <w:b w:val="0"/>
@@ -3693,7 +3645,7 @@
           </w:tcPr>
           <w:p>
             <w:pPr>
-              <w:pStyle w:val="Liststycke"/>
+              <w:pStyle w:val="ListParagraph"/>
               <w:numPr>
                 <w:ilvl w:val="0"/>
                 <w:numId w:val="8"/>
@@ -3745,7 +3697,7 @@
           </w:tcPr>
           <w:p>
             <w:pPr>
-              <w:pStyle w:val="Liststycke"/>
+              <w:pStyle w:val="ListParagraph"/>
               <w:numPr>
                 <w:ilvl w:val="0"/>
                 <w:numId w:val="8"/>
@@ -3792,7 +3744,7 @@
           </w:tcPr>
           <w:p>
             <w:pPr>
-              <w:pStyle w:val="Liststycke"/>
+              <w:pStyle w:val="ListParagraph"/>
               <w:rPr>
                 <w:rFonts w:ascii="Calibri" w:eastAsia="Calibri" w:hAnsi="Calibri" w:cs="Calibri"/>
                 <w:b w:val="0"/>
@@ -3808,7 +3760,7 @@
           </w:tcPr>
           <w:p>
             <w:pPr>
-              <w:pStyle w:val="Liststycke"/>
+              <w:pStyle w:val="ListParagraph"/>
               <w:numPr>
                 <w:ilvl w:val="0"/>
                 <w:numId w:val="8"/>
@@ -3843,7 +3795,7 @@
           </w:tcPr>
           <w:p>
             <w:pPr>
-              <w:pStyle w:val="Liststycke"/>
+              <w:pStyle w:val="ListParagraph"/>
               <w:numPr>
                 <w:ilvl w:val="0"/>
                 <w:numId w:val="8"/>
@@ -3890,7 +3842,7 @@
           </w:tcPr>
           <w:p>
             <w:pPr>
-              <w:pStyle w:val="Liststycke"/>
+              <w:pStyle w:val="ListParagraph"/>
               <w:rPr>
                 <w:rFonts w:ascii="Calibri" w:eastAsia="Calibri" w:hAnsi="Calibri" w:cs="Calibri"/>
                 <w:b w:val="0"/>
@@ -3906,7 +3858,7 @@
           </w:tcPr>
           <w:p>
             <w:pPr>
-              <w:pStyle w:val="Liststycke"/>
+              <w:pStyle w:val="ListParagraph"/>
               <w:numPr>
                 <w:ilvl w:val="0"/>
                 <w:numId w:val="8"/>
@@ -4137,7 +4089,7 @@
     </w:p>
     <w:tbl>
       <w:tblPr>
-        <w:tblStyle w:val="Rutntstabell4dekorfrg1"/>
+        <w:tblStyle w:val="GridTable4-Accent1"/>
         <w:tblW w:w="0" w:type="auto"/>
         <w:tblLook w:val="04A0" w:firstRow="1" w:lastRow="0" w:firstColumn="1" w:lastColumn="0" w:noHBand="0" w:noVBand="1"/>
       </w:tblPr>
@@ -4205,7 +4157,7 @@
           </w:tcPr>
           <w:p>
             <w:pPr>
-              <w:pStyle w:val="Liststycke"/>
+              <w:pStyle w:val="ListParagraph"/>
               <w:numPr>
                 <w:ilvl w:val="0"/>
                 <w:numId w:val="9"/>
@@ -4274,7 +4226,7 @@
           </w:tcPr>
           <w:p>
             <w:pPr>
-              <w:pStyle w:val="Liststycke"/>
+              <w:pStyle w:val="ListParagraph"/>
               <w:numPr>
                 <w:ilvl w:val="0"/>
                 <w:numId w:val="9"/>
@@ -4312,7 +4264,7 @@
           </w:tcPr>
           <w:p>
             <w:pPr>
-              <w:pStyle w:val="Liststycke"/>
+              <w:pStyle w:val="ListParagraph"/>
               <w:numPr>
                 <w:ilvl w:val="0"/>
                 <w:numId w:val="9"/>
@@ -4359,7 +4311,7 @@
           </w:tcPr>
           <w:p>
             <w:pPr>
-              <w:pStyle w:val="Liststycke"/>
+              <w:pStyle w:val="ListParagraph"/>
               <w:rPr>
                 <w:rFonts w:ascii="Calibri" w:eastAsia="Calibri" w:hAnsi="Calibri" w:cs="Calibri"/>
                 <w:b w:val="0"/>
@@ -4375,7 +4327,7 @@
           </w:tcPr>
           <w:p>
             <w:pPr>
-              <w:pStyle w:val="Liststycke"/>
+              <w:pStyle w:val="ListParagraph"/>
               <w:numPr>
                 <w:ilvl w:val="0"/>
                 <w:numId w:val="9"/>
@@ -4427,7 +4379,7 @@
           </w:tcPr>
           <w:p>
             <w:pPr>
-              <w:pStyle w:val="Liststycke"/>
+              <w:pStyle w:val="ListParagraph"/>
               <w:numPr>
                 <w:ilvl w:val="0"/>
                 <w:numId w:val="9"/>
@@ -4474,7 +4426,7 @@
           </w:tcPr>
           <w:p>
             <w:pPr>
-              <w:pStyle w:val="Liststycke"/>
+              <w:pStyle w:val="ListParagraph"/>
               <w:rPr>
                 <w:rFonts w:ascii="Calibri" w:eastAsia="Calibri" w:hAnsi="Calibri" w:cs="Calibri"/>
                 <w:b w:val="0"/>
@@ -4490,7 +4442,7 @@
           </w:tcPr>
           <w:p>
             <w:pPr>
-              <w:pStyle w:val="Liststycke"/>
+              <w:pStyle w:val="ListParagraph"/>
               <w:numPr>
                 <w:ilvl w:val="0"/>
                 <w:numId w:val="9"/>
@@ -4639,17 +4591,17 @@
 
 <file path=word/comments.xml><?xml version="1.0" encoding="utf-8"?>
 <w:comments xmlns:wpc="http://schemas.microsoft.com/office/word/2010/wordprocessingCanvas" xmlns:cx="http://schemas.microsoft.com/office/drawing/2014/chartex" xmlns:cx1="http://schemas.microsoft.com/office/drawing/2015/9/8/chartex" xmlns:cx2="http://schemas.microsoft.com/office/drawing/2015/10/21/chartex" xmlns:cx3="http://schemas.microsoft.com/office/drawing/2016/5/9/chartex" xmlns:cx4="http://schemas.microsoft.com/office/drawing/2016/5/10/chartex" xmlns:cx5="http://schemas.microsoft.com/office/drawing/2016/5/11/chartex" xmlns:cx6="http://schemas.microsoft.com/office/drawing/2016/5/12/chartex" xmlns:cx7="http://schemas.microsoft.com/office/drawing/2016/5/13/chartex" xmlns:cx8="http://schemas.microsoft.com/office/drawing/2016/5/14/chartex" xmlns:mc="http://schemas.openxmlformats.org/markup-compatibility/2006" xmlns:aink="http://schemas.microsoft.com/office/drawing/2016/ink" xmlns:am3d="http://schemas.microsoft.com/office/drawing/2017/model3d" xmlns:o="urn:schemas-microsoft-com:office:office" xmlns:r="http://schemas.openxmlformats.org/officeDocument/2006/relationships" xmlns:m="http://schemas.openxmlformats.org/officeDocument/2006/math" xmlns:v="urn:schemas-microsoft-com:vml" xmlns:wp14="http://schemas.microsoft.com/office/word/2010/wordprocessingDrawing" xmlns:wp="http://schemas.openxmlformats.org/drawingml/2006/wordprocessingDrawing" xmlns:w10="urn:schemas-microsoft-com:office:word" xmlns:w="http://schemas.openxmlformats.org/wordprocessingml/2006/main" xmlns:w14="http://schemas.microsoft.com/office/word/2010/wordml" xmlns:w15="http://schemas.microsoft.com/office/word/2012/wordml" xmlns:w16cid="http://schemas.microsoft.com/office/word/2016/wordml/cid" xmlns:w16se="http://schemas.microsoft.com/office/word/2015/wordml/symex" xmlns:wpg="http://schemas.microsoft.com/office/word/2010/wordprocessingGroup" xmlns:wpi="http://schemas.microsoft.com/office/word/2010/wordprocessingInk" xmlns:wne="http://schemas.microsoft.com/office/word/2006/wordml" xmlns:wps="http://schemas.microsoft.com/office/word/2010/wordprocessingShape" mc:Ignorable="w14 w15 w16se w16cid wp14">
-  <w:comment w:id="1" w:author="TIM MELLANDER" w:date="2018-04-21T15:35:00Z" w:initials="TM">
-    <w:p>
-      <w:pPr>
-        <w:pStyle w:val="Kommentarer"/>
+  <w:comment w:id="2" w:author="TIM MELLANDER" w:date="2018-04-21T15:35:00Z" w:initials="TM">
+    <w:p>
+      <w:pPr>
+        <w:pStyle w:val="CommentText"/>
         <w:rPr>
           <w:lang w:val="en-US"/>
         </w:rPr>
       </w:pPr>
       <w:r>
         <w:rPr>
-          <w:rStyle w:val="Kommentarsreferens"/>
+          <w:rStyle w:val="CommentReference"/>
         </w:rPr>
         <w:annotationRef/>
       </w:r>
@@ -4665,8 +4617,6 @@
         </w:rPr>
         <w:t xml:space="preserve">se case. </w:t>
       </w:r>
-      <w:bookmarkStart w:id="2" w:name="_GoBack"/>
-      <w:bookmarkEnd w:id="2"/>
     </w:p>
   </w:comment>
 </w:comments>
@@ -5938,11 +5888,11 @@
       <w:lang w:val="sv" w:eastAsia="sv-SE"/>
     </w:rPr>
   </w:style>
-  <w:style w:type="paragraph" w:styleId="Rubrik1">
+  <w:style w:type="paragraph" w:styleId="Heading1">
     <w:name w:val="heading 1"/>
     <w:basedOn w:val="Normal"/>
     <w:next w:val="Normal"/>
-    <w:link w:val="Rubrik1Char"/>
+    <w:link w:val="Heading1Char"/>
     <w:rsid w:val="00141877"/>
     <w:pPr>
       <w:keepNext/>
@@ -5955,11 +5905,11 @@
       <w:szCs w:val="40"/>
     </w:rPr>
   </w:style>
-  <w:style w:type="paragraph" w:styleId="Rubrik2">
+  <w:style w:type="paragraph" w:styleId="Heading2">
     <w:name w:val="heading 2"/>
     <w:basedOn w:val="Normal"/>
     <w:next w:val="Normal"/>
-    <w:link w:val="Rubrik2Char"/>
+    <w:link w:val="Heading2Char"/>
     <w:uiPriority w:val="9"/>
     <w:unhideWhenUsed/>
     <w:qFormat/>
@@ -5977,13 +5927,13 @@
       <w:szCs w:val="26"/>
     </w:rPr>
   </w:style>
-  <w:style w:type="character" w:default="1" w:styleId="Standardstycketeckensnitt">
+  <w:style w:type="character" w:default="1" w:styleId="DefaultParagraphFont">
     <w:name w:val="Default Paragraph Font"/>
     <w:uiPriority w:val="1"/>
     <w:semiHidden/>
     <w:unhideWhenUsed/>
   </w:style>
-  <w:style w:type="table" w:default="1" w:styleId="Normaltabell">
+  <w:style w:type="table" w:default="1" w:styleId="TableNormal">
     <w:name w:val="Normal Table"/>
     <w:uiPriority w:val="99"/>
     <w:semiHidden/>
@@ -5998,16 +5948,16 @@
       </w:tblCellMar>
     </w:tblPr>
   </w:style>
-  <w:style w:type="numbering" w:default="1" w:styleId="Ingenlista">
+  <w:style w:type="numbering" w:default="1" w:styleId="NoList">
     <w:name w:val="No List"/>
     <w:uiPriority w:val="99"/>
     <w:semiHidden/>
     <w:unhideWhenUsed/>
   </w:style>
-  <w:style w:type="character" w:customStyle="1" w:styleId="Rubrik1Char">
-    <w:name w:val="Rubrik 1 Char"/>
-    <w:basedOn w:val="Standardstycketeckensnitt"/>
-    <w:link w:val="Rubrik1"/>
+  <w:style w:type="character" w:customStyle="1" w:styleId="Heading1Char">
+    <w:name w:val="Heading 1 Char"/>
+    <w:basedOn w:val="DefaultParagraphFont"/>
+    <w:link w:val="Heading1"/>
     <w:rsid w:val="00141877"/>
     <w:rPr>
       <w:rFonts w:ascii="Arial" w:eastAsia="Arial" w:hAnsi="Arial" w:cs="Arial"/>
@@ -6017,10 +5967,10 @@
       <w:lang w:val="sv" w:eastAsia="sv-SE"/>
     </w:rPr>
   </w:style>
-  <w:style w:type="character" w:customStyle="1" w:styleId="Rubrik2Char">
-    <w:name w:val="Rubrik 2 Char"/>
-    <w:basedOn w:val="Standardstycketeckensnitt"/>
-    <w:link w:val="Rubrik2"/>
+  <w:style w:type="character" w:customStyle="1" w:styleId="Heading2Char">
+    <w:name w:val="Heading 2 Char"/>
+    <w:basedOn w:val="DefaultParagraphFont"/>
+    <w:link w:val="Heading2"/>
     <w:uiPriority w:val="9"/>
     <w:rsid w:val="00141877"/>
     <w:rPr>
@@ -6031,7 +5981,7 @@
       <w:lang w:val="sv" w:eastAsia="sv-SE"/>
     </w:rPr>
   </w:style>
-  <w:style w:type="paragraph" w:styleId="Liststycke">
+  <w:style w:type="paragraph" w:styleId="ListParagraph">
     <w:name w:val="List Paragraph"/>
     <w:basedOn w:val="Normal"/>
     <w:uiPriority w:val="34"/>
@@ -6055,9 +6005,9 @@
       <w:lang w:val="sv-SE"/>
     </w:rPr>
   </w:style>
-  <w:style w:type="table" w:styleId="Rutntstabell4dekorfrg1">
+  <w:style w:type="table" w:styleId="GridTable4-Accent1">
     <w:name w:val="Grid Table 4 Accent 1"/>
-    <w:basedOn w:val="Normaltabell"/>
+    <w:basedOn w:val="TableNormal"/>
     <w:uiPriority w:val="49"/>
     <w:rsid w:val="00141877"/>
     <w:pPr>
@@ -6131,9 +6081,9 @@
       </w:tcPr>
     </w:tblStylePr>
   </w:style>
-  <w:style w:type="character" w:styleId="Kommentarsreferens">
+  <w:style w:type="character" w:styleId="CommentReference">
     <w:name w:val="annotation reference"/>
-    <w:basedOn w:val="Standardstycketeckensnitt"/>
+    <w:basedOn w:val="DefaultParagraphFont"/>
     <w:uiPriority w:val="99"/>
     <w:semiHidden/>
     <w:unhideWhenUsed/>
@@ -6143,10 +6093,10 @@
       <w:szCs w:val="16"/>
     </w:rPr>
   </w:style>
-  <w:style w:type="paragraph" w:styleId="Kommentarer">
+  <w:style w:type="paragraph" w:styleId="CommentText">
     <w:name w:val="annotation text"/>
     <w:basedOn w:val="Normal"/>
-    <w:link w:val="KommentarerChar"/>
+    <w:link w:val="CommentTextChar"/>
     <w:uiPriority w:val="99"/>
     <w:semiHidden/>
     <w:unhideWhenUsed/>
@@ -6159,10 +6109,10 @@
       <w:szCs w:val="20"/>
     </w:rPr>
   </w:style>
-  <w:style w:type="character" w:customStyle="1" w:styleId="KommentarerChar">
-    <w:name w:val="Kommentarer Char"/>
-    <w:basedOn w:val="Standardstycketeckensnitt"/>
-    <w:link w:val="Kommentarer"/>
+  <w:style w:type="character" w:customStyle="1" w:styleId="CommentTextChar">
+    <w:name w:val="Comment Text Char"/>
+    <w:basedOn w:val="DefaultParagraphFont"/>
+    <w:link w:val="CommentText"/>
     <w:uiPriority w:val="99"/>
     <w:semiHidden/>
     <w:rsid w:val="0018187F"/>
@@ -6174,11 +6124,11 @@
       <w:lang w:val="sv" w:eastAsia="sv-SE"/>
     </w:rPr>
   </w:style>
-  <w:style w:type="paragraph" w:styleId="Kommentarsmne">
+  <w:style w:type="paragraph" w:styleId="CommentSubject">
     <w:name w:val="annotation subject"/>
-    <w:basedOn w:val="Kommentarer"/>
-    <w:next w:val="Kommentarer"/>
-    <w:link w:val="KommentarsmneChar"/>
+    <w:basedOn w:val="CommentText"/>
+    <w:next w:val="CommentText"/>
+    <w:link w:val="CommentSubjectChar"/>
     <w:uiPriority w:val="99"/>
     <w:semiHidden/>
     <w:unhideWhenUsed/>
@@ -6188,10 +6138,10 @@
       <w:bCs/>
     </w:rPr>
   </w:style>
-  <w:style w:type="character" w:customStyle="1" w:styleId="KommentarsmneChar">
-    <w:name w:val="Kommentarsämne Char"/>
-    <w:basedOn w:val="KommentarerChar"/>
-    <w:link w:val="Kommentarsmne"/>
+  <w:style w:type="character" w:customStyle="1" w:styleId="CommentSubjectChar">
+    <w:name w:val="Comment Subject Char"/>
+    <w:basedOn w:val="CommentTextChar"/>
+    <w:link w:val="CommentSubject"/>
     <w:uiPriority w:val="99"/>
     <w:semiHidden/>
     <w:rsid w:val="0018187F"/>
@@ -6205,10 +6155,10 @@
       <w:lang w:val="sv" w:eastAsia="sv-SE"/>
     </w:rPr>
   </w:style>
-  <w:style w:type="paragraph" w:styleId="Ballongtext">
+  <w:style w:type="paragraph" w:styleId="BalloonText">
     <w:name w:val="Balloon Text"/>
     <w:basedOn w:val="Normal"/>
-    <w:link w:val="BallongtextChar"/>
+    <w:link w:val="BalloonTextChar"/>
     <w:uiPriority w:val="99"/>
     <w:semiHidden/>
     <w:unhideWhenUsed/>
@@ -6222,10 +6172,10 @@
       <w:szCs w:val="18"/>
     </w:rPr>
   </w:style>
-  <w:style w:type="character" w:customStyle="1" w:styleId="BallongtextChar">
-    <w:name w:val="Ballongtext Char"/>
-    <w:basedOn w:val="Standardstycketeckensnitt"/>
-    <w:link w:val="Ballongtext"/>
+  <w:style w:type="character" w:customStyle="1" w:styleId="BalloonTextChar">
+    <w:name w:val="Balloon Text Char"/>
+    <w:basedOn w:val="DefaultParagraphFont"/>
+    <w:link w:val="BalloonText"/>
     <w:uiPriority w:val="99"/>
     <w:semiHidden/>
     <w:rsid w:val="0018187F"/>

--- a/Detailed Use Cases (Iteration 1) for system C.H.A.T.docx
+++ b/Detailed Use Cases (Iteration 1) for system C.H.A.T.docx
@@ -52,8 +52,9 @@
           <w:szCs w:val="32"/>
           <w:lang w:val="en-GB"/>
         </w:rPr>
-        <w:t>C.H.A.T</w:t>
-      </w:r>
+        <w:t>C.H.</w:t>
+      </w:r>
+      <w:proofErr w:type="gramStart"/>
       <w:r>
         <w:rPr>
           <w:rFonts w:asciiTheme="majorHAnsi" w:eastAsia="Calibri" w:hAnsiTheme="majorHAnsi" w:cstheme="majorHAnsi"/>
@@ -62,9 +63,9 @@
           <w:szCs w:val="32"/>
           <w:lang w:val="en-GB"/>
         </w:rPr>
-        <w:br/>
-        <w:t>Sub-Title: “</w:t>
-      </w:r>
+        <w:t>A.T</w:t>
+      </w:r>
+      <w:proofErr w:type="gramEnd"/>
       <w:r>
         <w:rPr>
           <w:rFonts w:asciiTheme="majorHAnsi" w:eastAsia="Calibri" w:hAnsiTheme="majorHAnsi" w:cstheme="majorHAnsi"/>
@@ -73,7 +74,8 @@
           <w:szCs w:val="32"/>
           <w:lang w:val="en-GB"/>
         </w:rPr>
-        <w:t xml:space="preserve">Detailed Use Cases for First Iteration </w:t>
+        <w:br/>
+        <w:t>Sub-Title: “</w:t>
       </w:r>
       <w:r>
         <w:rPr>
@@ -83,7 +85,7 @@
           <w:szCs w:val="32"/>
           <w:lang w:val="en-GB"/>
         </w:rPr>
-        <w:t xml:space="preserve">PA1435 Object </w:t>
+        <w:t xml:space="preserve">Detailed Use Cases for First Iteration </w:t>
       </w:r>
       <w:r>
         <w:rPr>
@@ -93,7 +95,7 @@
           <w:szCs w:val="32"/>
           <w:lang w:val="en-GB"/>
         </w:rPr>
-        <w:t>Oriented Design”</w:t>
+        <w:t xml:space="preserve">PA1435 Object </w:t>
       </w:r>
       <w:r>
         <w:rPr>
@@ -103,11 +105,19 @@
           <w:szCs w:val="32"/>
           <w:lang w:val="en-GB"/>
         </w:rPr>
+        <w:t>Oriented Design”</w:t>
+      </w:r>
+      <w:r>
+        <w:rPr>
+          <w:rFonts w:asciiTheme="majorHAnsi" w:eastAsia="Calibri" w:hAnsiTheme="majorHAnsi" w:cstheme="majorHAnsi"/>
+          <w:color w:val="2F5496"/>
+          <w:sz w:val="32"/>
+          <w:szCs w:val="32"/>
+          <w:lang w:val="en-GB"/>
+        </w:rPr>
         <w:br/>
         <w:t>Date: 2018-04-21</w:t>
       </w:r>
-      <w:bookmarkStart w:id="0" w:name="_GoBack"/>
-      <w:bookmarkEnd w:id="0"/>
       <w:r>
         <w:rPr>
           <w:rFonts w:asciiTheme="majorHAnsi" w:eastAsia="Calibri" w:hAnsiTheme="majorHAnsi" w:cstheme="majorHAnsi"/>
@@ -439,6 +449,7 @@
                 <w:lang w:val="en-GB"/>
               </w:rPr>
             </w:pPr>
+            <w:proofErr w:type="spellStart"/>
             <w:r>
               <w:rPr>
                 <w:rFonts w:asciiTheme="majorHAnsi" w:eastAsia="Calibri" w:hAnsiTheme="majorHAnsi" w:cstheme="majorHAnsi"/>
@@ -446,7 +457,17 @@
                 <w:szCs w:val="24"/>
                 <w:lang w:val="en-GB"/>
               </w:rPr>
-              <w:t>Christoffer Andersson</w:t>
+              <w:t>Christoffer</w:t>
+            </w:r>
+            <w:proofErr w:type="spellEnd"/>
+            <w:r>
+              <w:rPr>
+                <w:rFonts w:asciiTheme="majorHAnsi" w:eastAsia="Calibri" w:hAnsiTheme="majorHAnsi" w:cstheme="majorHAnsi"/>
+                <w:sz w:val="24"/>
+                <w:szCs w:val="24"/>
+                <w:lang w:val="en-GB"/>
+              </w:rPr>
+              <w:t xml:space="preserve"> Andersson</w:t>
             </w:r>
           </w:p>
         </w:tc>
@@ -580,8 +601,19 @@
                 <w:szCs w:val="24"/>
                 <w:lang w:val="en-GB"/>
               </w:rPr>
-              <w:t>Herman Hansson Söderlund</w:t>
-            </w:r>
+              <w:t xml:space="preserve">Herman Hansson </w:t>
+            </w:r>
+            <w:proofErr w:type="spellStart"/>
+            <w:r>
+              <w:rPr>
+                <w:rFonts w:asciiTheme="majorHAnsi" w:eastAsia="Calibri" w:hAnsiTheme="majorHAnsi" w:cstheme="majorHAnsi"/>
+                <w:sz w:val="24"/>
+                <w:szCs w:val="24"/>
+                <w:lang w:val="en-GB"/>
+              </w:rPr>
+              <w:t>Söderlund</w:t>
+            </w:r>
+            <w:proofErr w:type="spellEnd"/>
           </w:p>
         </w:tc>
         <w:tc>
@@ -714,8 +746,19 @@
                 <w:szCs w:val="24"/>
                 <w:lang w:val="en-GB"/>
               </w:rPr>
-              <w:t>Tim Mellander</w:t>
-            </w:r>
+              <w:t xml:space="preserve">Tim </w:t>
+            </w:r>
+            <w:proofErr w:type="spellStart"/>
+            <w:r>
+              <w:rPr>
+                <w:rFonts w:asciiTheme="majorHAnsi" w:eastAsia="Calibri" w:hAnsiTheme="majorHAnsi" w:cstheme="majorHAnsi"/>
+                <w:sz w:val="24"/>
+                <w:szCs w:val="24"/>
+                <w:lang w:val="en-GB"/>
+              </w:rPr>
+              <w:t>Mellander</w:t>
+            </w:r>
+            <w:proofErr w:type="spellEnd"/>
           </w:p>
         </w:tc>
         <w:tc>
@@ -849,8 +892,8 @@
           <w:lang w:val="en-GB"/>
         </w:rPr>
       </w:pPr>
-      <w:bookmarkStart w:id="1" w:name="_qx0w3olebze" w:colFirst="0" w:colLast="0"/>
-      <w:bookmarkEnd w:id="1"/>
+      <w:bookmarkStart w:id="0" w:name="_qx0w3olebze" w:colFirst="0" w:colLast="0"/>
+      <w:bookmarkEnd w:id="0"/>
       <w:r>
         <w:rPr>
           <w:rFonts w:asciiTheme="majorHAnsi" w:eastAsia="Calibri" w:hAnsiTheme="majorHAnsi" w:cstheme="majorHAnsi"/>
@@ -891,7 +934,23 @@
           <w:rFonts w:asciiTheme="majorHAnsi" w:eastAsia="Calibri" w:hAnsiTheme="majorHAnsi" w:cstheme="majorHAnsi"/>
           <w:lang w:val="en-GB"/>
         </w:rPr>
-        <w:t xml:space="preserve">Managers of the warehouse, e.g. administrators, can use the system to add new warehouses. Users and administrators (administrators are users with extra privileges) also have the ability to communicate with each other by sending text messages. </w:t>
+        <w:t xml:space="preserve">Managers of the warehouse, e.g. administrators, can use the system to add new warehouses. Users and administrators (administrators are users with extra privileges) also </w:t>
+      </w:r>
+      <w:proofErr w:type="gramStart"/>
+      <w:r>
+        <w:rPr>
+          <w:rFonts w:asciiTheme="majorHAnsi" w:eastAsia="Calibri" w:hAnsiTheme="majorHAnsi" w:cstheme="majorHAnsi"/>
+          <w:lang w:val="en-GB"/>
+        </w:rPr>
+        <w:t>have the ability to</w:t>
+      </w:r>
+      <w:proofErr w:type="gramEnd"/>
+      <w:r>
+        <w:rPr>
+          <w:rFonts w:asciiTheme="majorHAnsi" w:eastAsia="Calibri" w:hAnsiTheme="majorHAnsi" w:cstheme="majorHAnsi"/>
+          <w:lang w:val="en-GB"/>
+        </w:rPr>
+        <w:t xml:space="preserve"> communicate with each other by sending text messages. </w:t>
       </w:r>
     </w:p>
     <w:p>
@@ -1567,7 +1626,7 @@
                 <w:lang w:val="en-GB"/>
               </w:rPr>
             </w:pPr>
-            <w:commentRangeStart w:id="2"/>
+            <w:commentRangeStart w:id="1"/>
             <w:r>
               <w:rPr>
                 <w:rFonts w:ascii="Calibri" w:eastAsia="Calibri" w:hAnsi="Calibri" w:cs="Calibri"/>
@@ -1743,12 +1802,12 @@
         </w:rPr>
         <w:br w:type="page"/>
       </w:r>
-      <w:commentRangeEnd w:id="2"/>
+      <w:commentRangeEnd w:id="1"/>
       <w:r>
         <w:rPr>
           <w:rStyle w:val="CommentReference"/>
         </w:rPr>
-        <w:commentReference w:id="2"/>
+        <w:commentReference w:id="1"/>
       </w:r>
     </w:p>
     <w:p>
@@ -2193,8 +2252,18 @@
                 <w:b w:val="0"/>
                 <w:lang w:val="en-GB"/>
               </w:rPr>
-              <w:t>6. The user moves the goods by click-holding the goods and moving the cursor to a valid location for the goods and then releasing the cursor key.</w:t>
-            </w:r>
+              <w:t xml:space="preserve">6. The user moves the goods by </w:t>
+            </w:r>
+            <w:r>
+              <w:rPr>
+                <w:rFonts w:ascii="Calibri" w:eastAsia="Calibri" w:hAnsi="Calibri" w:cs="Calibri"/>
+                <w:b w:val="0"/>
+                <w:lang w:val="en-GB"/>
+              </w:rPr>
+              <w:t>clicking on a new valid location for the goods.</w:t>
+            </w:r>
+            <w:bookmarkStart w:id="2" w:name="_GoBack"/>
+            <w:bookmarkEnd w:id="2"/>
           </w:p>
         </w:tc>
         <w:tc>
@@ -4591,7 +4660,7 @@
 
 <file path=word/comments.xml><?xml version="1.0" encoding="utf-8"?>
 <w:comments xmlns:wpc="http://schemas.microsoft.com/office/word/2010/wordprocessingCanvas" xmlns:cx="http://schemas.microsoft.com/office/drawing/2014/chartex" xmlns:cx1="http://schemas.microsoft.com/office/drawing/2015/9/8/chartex" xmlns:cx2="http://schemas.microsoft.com/office/drawing/2015/10/21/chartex" xmlns:cx3="http://schemas.microsoft.com/office/drawing/2016/5/9/chartex" xmlns:cx4="http://schemas.microsoft.com/office/drawing/2016/5/10/chartex" xmlns:cx5="http://schemas.microsoft.com/office/drawing/2016/5/11/chartex" xmlns:cx6="http://schemas.microsoft.com/office/drawing/2016/5/12/chartex" xmlns:cx7="http://schemas.microsoft.com/office/drawing/2016/5/13/chartex" xmlns:cx8="http://schemas.microsoft.com/office/drawing/2016/5/14/chartex" xmlns:mc="http://schemas.openxmlformats.org/markup-compatibility/2006" xmlns:aink="http://schemas.microsoft.com/office/drawing/2016/ink" xmlns:am3d="http://schemas.microsoft.com/office/drawing/2017/model3d" xmlns:o="urn:schemas-microsoft-com:office:office" xmlns:r="http://schemas.openxmlformats.org/officeDocument/2006/relationships" xmlns:m="http://schemas.openxmlformats.org/officeDocument/2006/math" xmlns:v="urn:schemas-microsoft-com:vml" xmlns:wp14="http://schemas.microsoft.com/office/word/2010/wordprocessingDrawing" xmlns:wp="http://schemas.openxmlformats.org/drawingml/2006/wordprocessingDrawing" xmlns:w10="urn:schemas-microsoft-com:office:word" xmlns:w="http://schemas.openxmlformats.org/wordprocessingml/2006/main" xmlns:w14="http://schemas.microsoft.com/office/word/2010/wordml" xmlns:w15="http://schemas.microsoft.com/office/word/2012/wordml" xmlns:w16cid="http://schemas.microsoft.com/office/word/2016/wordml/cid" xmlns:w16se="http://schemas.microsoft.com/office/word/2015/wordml/symex" xmlns:wpg="http://schemas.microsoft.com/office/word/2010/wordprocessingGroup" xmlns:wpi="http://schemas.microsoft.com/office/word/2010/wordprocessingInk" xmlns:wne="http://schemas.microsoft.com/office/word/2006/wordml" xmlns:wps="http://schemas.microsoft.com/office/word/2010/wordprocessingShape" mc:Ignorable="w14 w15 w16se w16cid wp14">
-  <w:comment w:id="2" w:author="TIM MELLANDER" w:date="2018-04-21T15:35:00Z" w:initials="TM">
+  <w:comment w:id="1" w:author="TIM MELLANDER" w:date="2018-04-21T15:35:00Z" w:initials="TM">
     <w:p>
       <w:pPr>
         <w:pStyle w:val="CommentText"/>
